--- a/Hashing/session -13/session 13 qn 2.docx
+++ b/Hashing/session -13/session 13 qn 2.docx
@@ -29,78 +29,117 @@
         <w:rPr>
           <w:rFonts w:ascii="Times New Roman" w:hAnsi="Times New Roman" w:cs="Times New Roman"/>
         </w:rPr>
-        <w:t>Difficulty: </w:t>
-      </w:r>
-      <w:proofErr w:type="spellStart"/>
+        <w:t>Given an array having both positive and negative integers. The task is to compute the length of the largest subarray with sum 0.</w:t>
+      </w:r>
+    </w:p>
+    <w:p>
+      <w:pPr>
+        <w:rPr>
+          <w:rFonts w:ascii="Times New Roman" w:hAnsi="Times New Roman" w:cs="Times New Roman"/>
+        </w:rPr>
+      </w:pPr>
       <w:r>
         <w:rPr>
           <w:rFonts w:ascii="Times New Roman" w:hAnsi="Times New Roman" w:cs="Times New Roman"/>
           <w:b/>
           <w:bCs/>
         </w:rPr>
-        <w:t>Medium</w:t>
-      </w:r>
-      <w:r>
-        <w:rPr>
-          <w:rFonts w:ascii="Times New Roman" w:hAnsi="Times New Roman" w:cs="Times New Roman"/>
-        </w:rPr>
-        <w:t>Accuracy</w:t>
-      </w:r>
-      <w:proofErr w:type="spellEnd"/>
-      <w:r>
-        <w:rPr>
-          <w:rFonts w:ascii="Times New Roman" w:hAnsi="Times New Roman" w:cs="Times New Roman"/>
-        </w:rPr>
-        <w:t>: </w:t>
-      </w:r>
+        <w:t>Examples:</w:t>
+      </w:r>
+    </w:p>
+    <w:p>
+      <w:pPr>
+        <w:rPr>
+          <w:rFonts w:ascii="Times New Roman" w:hAnsi="Times New Roman" w:cs="Times New Roman"/>
+        </w:rPr>
+      </w:pPr>
       <w:r>
         <w:rPr>
           <w:rFonts w:ascii="Times New Roman" w:hAnsi="Times New Roman" w:cs="Times New Roman"/>
           <w:b/>
           <w:bCs/>
         </w:rPr>
-        <w:t>41.84%</w:t>
-      </w:r>
-      <w:r>
-        <w:rPr>
-          <w:rFonts w:ascii="Times New Roman" w:hAnsi="Times New Roman" w:cs="Times New Roman"/>
-        </w:rPr>
-        <w:t>Submissions: </w:t>
-      </w:r>
+        <w:t xml:space="preserve">Input: </w:t>
+      </w:r>
+      <w:proofErr w:type="spellStart"/>
+      <w:proofErr w:type="gramStart"/>
+      <w:r>
+        <w:rPr>
+          <w:rFonts w:ascii="Times New Roman" w:hAnsi="Times New Roman" w:cs="Times New Roman"/>
+        </w:rPr>
+        <w:t>arr</w:t>
+      </w:r>
+      <w:proofErr w:type="spellEnd"/>
+      <w:r>
+        <w:rPr>
+          <w:rFonts w:ascii="Times New Roman" w:hAnsi="Times New Roman" w:cs="Times New Roman"/>
+        </w:rPr>
+        <w:t>[</w:t>
+      </w:r>
+      <w:proofErr w:type="gramEnd"/>
+      <w:r>
+        <w:rPr>
+          <w:rFonts w:ascii="Times New Roman" w:hAnsi="Times New Roman" w:cs="Times New Roman"/>
+        </w:rPr>
+        <w:t>] = {15,-2,2,-8,1,7,10,23}, n = 8</w:t>
+      </w:r>
+    </w:p>
+    <w:p>
+      <w:pPr>
+        <w:rPr>
+          <w:rFonts w:ascii="Times New Roman" w:hAnsi="Times New Roman" w:cs="Times New Roman"/>
+        </w:rPr>
+      </w:pPr>
       <w:r>
         <w:rPr>
           <w:rFonts w:ascii="Times New Roman" w:hAnsi="Times New Roman" w:cs="Times New Roman"/>
           <w:b/>
           <w:bCs/>
         </w:rPr>
-        <w:t>316K+</w:t>
-      </w:r>
-      <w:r>
-        <w:rPr>
-          <w:rFonts w:ascii="Times New Roman" w:hAnsi="Times New Roman" w:cs="Times New Roman"/>
-        </w:rPr>
-        <w:t>Points: </w:t>
-      </w:r>
+        <w:t xml:space="preserve">Output: </w:t>
+      </w:r>
+      <w:r>
+        <w:rPr>
+          <w:rFonts w:ascii="Times New Roman" w:hAnsi="Times New Roman" w:cs="Times New Roman"/>
+        </w:rPr>
+        <w:t>5</w:t>
+      </w:r>
+    </w:p>
+    <w:p>
+      <w:pPr>
+        <w:rPr>
+          <w:rFonts w:ascii="Times New Roman" w:hAnsi="Times New Roman" w:cs="Times New Roman"/>
+        </w:rPr>
+      </w:pPr>
       <w:r>
         <w:rPr>
           <w:rFonts w:ascii="Times New Roman" w:hAnsi="Times New Roman" w:cs="Times New Roman"/>
           <w:b/>
           <w:bCs/>
         </w:rPr>
-        <w:t>4</w:t>
-      </w:r>
-    </w:p>
-    <w:p>
-      <w:pPr>
-        <w:rPr>
-          <w:rFonts w:ascii="Times New Roman" w:hAnsi="Times New Roman" w:cs="Times New Roman"/>
-        </w:rPr>
-      </w:pPr>
-      <w:r>
-        <w:rPr>
-          <w:rFonts w:ascii="Times New Roman" w:hAnsi="Times New Roman" w:cs="Times New Roman"/>
-        </w:rPr>
-        <w:t>Given an array having both positive and negative integers. The task is to compute the length of the largest subarray with sum 0.</w:t>
+        <w:t xml:space="preserve">Input: </w:t>
+      </w:r>
+      <w:proofErr w:type="spellStart"/>
+      <w:proofErr w:type="gramStart"/>
+      <w:r>
+        <w:rPr>
+          <w:rFonts w:ascii="Times New Roman" w:hAnsi="Times New Roman" w:cs="Times New Roman"/>
+        </w:rPr>
+        <w:t>arr</w:t>
+      </w:r>
+      <w:proofErr w:type="spellEnd"/>
+      <w:r>
+        <w:rPr>
+          <w:rFonts w:ascii="Times New Roman" w:hAnsi="Times New Roman" w:cs="Times New Roman"/>
+        </w:rPr>
+        <w:t>[</w:t>
+      </w:r>
+      <w:proofErr w:type="gramEnd"/>
+      <w:r>
+        <w:rPr>
+          <w:rFonts w:ascii="Times New Roman" w:hAnsi="Times New Roman" w:cs="Times New Roman"/>
+        </w:rPr>
+        <w:t>] = {2,10,4}, n = 3</w:t>
       </w:r>
     </w:p>
     <w:p>
@@ -115,7 +154,13 @@
           <w:b/>
           <w:bCs/>
         </w:rPr>
-        <w:t>Examples:</w:t>
+        <w:t xml:space="preserve">Output: </w:t>
+      </w:r>
+      <w:r>
+        <w:rPr>
+          <w:rFonts w:ascii="Times New Roman" w:hAnsi="Times New Roman" w:cs="Times New Roman"/>
+        </w:rPr>
+        <w:t>0</w:t>
       </w:r>
     </w:p>
     <w:p>
@@ -133,6 +178,7 @@
         <w:t xml:space="preserve">Input: </w:t>
       </w:r>
       <w:proofErr w:type="spellStart"/>
+      <w:proofErr w:type="gramStart"/>
       <w:r>
         <w:rPr>
           <w:rFonts w:ascii="Times New Roman" w:hAnsi="Times New Roman" w:cs="Times New Roman"/>
@@ -144,7 +190,14 @@
         <w:rPr>
           <w:rFonts w:ascii="Times New Roman" w:hAnsi="Times New Roman" w:cs="Times New Roman"/>
         </w:rPr>
-        <w:t>[] = {15,-2,2,-8,1,7,10,23}, n = 8</w:t>
+        <w:t>[</w:t>
+      </w:r>
+      <w:proofErr w:type="gramEnd"/>
+      <w:r>
+        <w:rPr>
+          <w:rFonts w:ascii="Times New Roman" w:hAnsi="Times New Roman" w:cs="Times New Roman"/>
+        </w:rPr>
+        <w:t>] = {1, 0, -4, 3, 1, 0}, n = 6</w:t>
       </w:r>
     </w:p>
     <w:p>
@@ -174,145 +227,94 @@
           <w:rFonts w:ascii="Times New Roman" w:hAnsi="Times New Roman" w:cs="Times New Roman"/>
         </w:rPr>
       </w:pPr>
-      <w:r>
-        <w:rPr>
-          <w:rFonts w:ascii="Times New Roman" w:hAnsi="Times New Roman" w:cs="Times New Roman"/>
-          <w:b/>
-          <w:bCs/>
-        </w:rPr>
-        <w:t xml:space="preserve">Input: </w:t>
-      </w:r>
-      <w:proofErr w:type="spellStart"/>
-      <w:r>
-        <w:rPr>
-          <w:rFonts w:ascii="Times New Roman" w:hAnsi="Times New Roman" w:cs="Times New Roman"/>
-        </w:rPr>
-        <w:t>arr</w:t>
-      </w:r>
-      <w:proofErr w:type="spellEnd"/>
-      <w:r>
-        <w:rPr>
-          <w:rFonts w:ascii="Times New Roman" w:hAnsi="Times New Roman" w:cs="Times New Roman"/>
-        </w:rPr>
-        <w:t>[] = {2,10,4}, n = 3</w:t>
-      </w:r>
-    </w:p>
-    <w:p>
-      <w:pPr>
-        <w:rPr>
-          <w:rFonts w:ascii="Times New Roman" w:hAnsi="Times New Roman" w:cs="Times New Roman"/>
-        </w:rPr>
-      </w:pPr>
-      <w:r>
-        <w:rPr>
-          <w:rFonts w:ascii="Times New Roman" w:hAnsi="Times New Roman" w:cs="Times New Roman"/>
-          <w:b/>
-          <w:bCs/>
-        </w:rPr>
-        <w:t xml:space="preserve">Output: </w:t>
-      </w:r>
-      <w:r>
-        <w:rPr>
-          <w:rFonts w:ascii="Times New Roman" w:hAnsi="Times New Roman" w:cs="Times New Roman"/>
-        </w:rPr>
-        <w:t>0</w:t>
-      </w:r>
-    </w:p>
-    <w:p>
-      <w:pPr>
-        <w:rPr>
-          <w:rFonts w:ascii="Times New Roman" w:hAnsi="Times New Roman" w:cs="Times New Roman"/>
-        </w:rPr>
-      </w:pPr>
-      <w:r>
-        <w:rPr>
-          <w:rFonts w:ascii="Times New Roman" w:hAnsi="Times New Roman" w:cs="Times New Roman"/>
-          <w:b/>
-          <w:bCs/>
-        </w:rPr>
-        <w:t xml:space="preserve">Input: </w:t>
-      </w:r>
-      <w:proofErr w:type="spellStart"/>
-      <w:r>
-        <w:rPr>
-          <w:rFonts w:ascii="Times New Roman" w:hAnsi="Times New Roman" w:cs="Times New Roman"/>
-        </w:rPr>
-        <w:t>arr</w:t>
-      </w:r>
-      <w:proofErr w:type="spellEnd"/>
-      <w:r>
-        <w:rPr>
-          <w:rFonts w:ascii="Times New Roman" w:hAnsi="Times New Roman" w:cs="Times New Roman"/>
-        </w:rPr>
-        <w:t>[] = {1, 0, -4, 3, 1, 0}, n = 6</w:t>
-      </w:r>
-    </w:p>
-    <w:p>
-      <w:pPr>
-        <w:rPr>
-          <w:rFonts w:ascii="Times New Roman" w:hAnsi="Times New Roman" w:cs="Times New Roman"/>
-        </w:rPr>
-      </w:pPr>
-      <w:r>
-        <w:rPr>
-          <w:rFonts w:ascii="Times New Roman" w:hAnsi="Times New Roman" w:cs="Times New Roman"/>
-          <w:b/>
-          <w:bCs/>
-        </w:rPr>
-        <w:t xml:space="preserve">Output: </w:t>
-      </w:r>
-      <w:r>
-        <w:rPr>
-          <w:rFonts w:ascii="Times New Roman" w:hAnsi="Times New Roman" w:cs="Times New Roman"/>
-        </w:rPr>
-        <w:t>5</w:t>
-      </w:r>
-    </w:p>
-    <w:p>
-      <w:pPr>
-        <w:rPr>
-          <w:rFonts w:ascii="Times New Roman" w:hAnsi="Times New Roman" w:cs="Times New Roman"/>
-        </w:rPr>
-      </w:pPr>
-    </w:p>
-    <w:p>
-      <w:pPr>
-        <w:rPr>
-          <w:rFonts w:ascii="Times New Roman" w:hAnsi="Times New Roman" w:cs="Times New Roman"/>
-        </w:rPr>
-      </w:pPr>
-      <w:r>
-        <w:rPr>
-          <w:rFonts w:ascii="Times New Roman" w:hAnsi="Times New Roman" w:cs="Times New Roman"/>
-        </w:rPr>
-        <w:t>Step 1 : Initialize a map with {0 , 1}</w:t>
-      </w:r>
-    </w:p>
-    <w:p>
-      <w:pPr>
-        <w:rPr>
-          <w:rFonts w:ascii="Times New Roman" w:hAnsi="Times New Roman" w:cs="Times New Roman"/>
-        </w:rPr>
-      </w:pPr>
-      <w:r>
-        <w:rPr>
-          <w:rFonts w:ascii="Times New Roman" w:hAnsi="Times New Roman" w:cs="Times New Roman"/>
-        </w:rPr>
-        <w:t>Step 2:  Suppose if there is sum 10 and after some times again it comes while summing up the value , then there exist a subarray with value 0 between the previous 10 and current .</w:t>
-      </w:r>
-    </w:p>
-    <w:p>
-      <w:pPr>
-        <w:rPr>
-          <w:rFonts w:ascii="Times New Roman" w:hAnsi="Times New Roman" w:cs="Times New Roman"/>
-        </w:rPr>
-      </w:pPr>
-      <w:r>
-        <w:rPr>
-          <w:rFonts w:ascii="Times New Roman" w:hAnsi="Times New Roman" w:cs="Times New Roman"/>
-        </w:rPr>
-        <w:t>Step 3: This is the logic behind the scene .But when the sum is zero , then there is no need to check t , it will be the largest sub array so far.</w:t>
-      </w:r>
+    </w:p>
+    <w:p>
+      <w:pPr>
+        <w:rPr>
+          <w:rFonts w:ascii="Times New Roman" w:hAnsi="Times New Roman" w:cs="Times New Roman"/>
+        </w:rPr>
+      </w:pPr>
+      <w:r>
+        <w:rPr>
+          <w:rFonts w:ascii="Times New Roman" w:hAnsi="Times New Roman" w:cs="Times New Roman"/>
+        </w:rPr>
+        <w:t xml:space="preserve">Step </w:t>
+      </w:r>
+      <w:proofErr w:type="gramStart"/>
+      <w:r>
+        <w:rPr>
+          <w:rFonts w:ascii="Times New Roman" w:hAnsi="Times New Roman" w:cs="Times New Roman"/>
+        </w:rPr>
+        <w:t>1 :</w:t>
+      </w:r>
+      <w:proofErr w:type="gramEnd"/>
+      <w:r>
+        <w:rPr>
+          <w:rFonts w:ascii="Times New Roman" w:hAnsi="Times New Roman" w:cs="Times New Roman"/>
+        </w:rPr>
+        <w:t xml:space="preserve"> Initialize a map with {0 , 1}</w:t>
+      </w:r>
+    </w:p>
+    <w:p>
+      <w:pPr>
+        <w:rPr>
+          <w:rFonts w:ascii="Times New Roman" w:hAnsi="Times New Roman" w:cs="Times New Roman"/>
+        </w:rPr>
+      </w:pPr>
+      <w:r>
+        <w:rPr>
+          <w:rFonts w:ascii="Times New Roman" w:hAnsi="Times New Roman" w:cs="Times New Roman"/>
+        </w:rPr>
+        <w:t xml:space="preserve">Step 2:  Suppose if there is sum 10 and after some times again it comes while summing up the </w:t>
+      </w:r>
+      <w:proofErr w:type="gramStart"/>
+      <w:r>
+        <w:rPr>
+          <w:rFonts w:ascii="Times New Roman" w:hAnsi="Times New Roman" w:cs="Times New Roman"/>
+        </w:rPr>
+        <w:t>value ,</w:t>
+      </w:r>
+      <w:proofErr w:type="gramEnd"/>
+      <w:r>
+        <w:rPr>
+          <w:rFonts w:ascii="Times New Roman" w:hAnsi="Times New Roman" w:cs="Times New Roman"/>
+        </w:rPr>
+        <w:t xml:space="preserve"> then there exist a subarray with value 0 between the previous 10 and current .</w:t>
+      </w:r>
+    </w:p>
+    <w:p>
+      <w:pPr>
+        <w:rPr>
+          <w:rFonts w:ascii="Times New Roman" w:hAnsi="Times New Roman" w:cs="Times New Roman"/>
+        </w:rPr>
+      </w:pPr>
+      <w:r>
+        <w:rPr>
+          <w:rFonts w:ascii="Times New Roman" w:hAnsi="Times New Roman" w:cs="Times New Roman"/>
+        </w:rPr>
+        <w:t xml:space="preserve">Step 3: This is the logic behind the </w:t>
+      </w:r>
+      <w:proofErr w:type="gramStart"/>
+      <w:r>
+        <w:rPr>
+          <w:rFonts w:ascii="Times New Roman" w:hAnsi="Times New Roman" w:cs="Times New Roman"/>
+        </w:rPr>
+        <w:t>scene .But</w:t>
+      </w:r>
+      <w:proofErr w:type="gramEnd"/>
+      <w:r>
+        <w:rPr>
+          <w:rFonts w:ascii="Times New Roman" w:hAnsi="Times New Roman" w:cs="Times New Roman"/>
+        </w:rPr>
+        <w:t xml:space="preserve"> when the sum is zero , then there is no need to check  , it will be the largest sub array so far.</w:t>
+      </w:r>
+    </w:p>
+    <w:p>
+      <w:pPr>
+        <w:rPr>
+          <w:rFonts w:ascii="Times New Roman" w:hAnsi="Times New Roman" w:cs="Times New Roman"/>
+        </w:rPr>
+      </w:pPr>
     </w:p>
     <w:p>
       <w:pPr>
@@ -474,6 +476,7 @@
         <w:t xml:space="preserve">    int </w:t>
       </w:r>
       <w:proofErr w:type="spellStart"/>
+      <w:proofErr w:type="gramStart"/>
       <w:r>
         <w:rPr>
           <w:rFonts w:ascii="Times New Roman" w:hAnsi="Times New Roman" w:cs="Times New Roman"/>
@@ -485,7 +488,14 @@
         <w:rPr>
           <w:rFonts w:ascii="Times New Roman" w:hAnsi="Times New Roman" w:cs="Times New Roman"/>
         </w:rPr>
-        <w:t xml:space="preserve">(int </w:t>
+        <w:t>(</w:t>
+      </w:r>
+      <w:proofErr w:type="gramEnd"/>
+      <w:r>
+        <w:rPr>
+          <w:rFonts w:ascii="Times New Roman" w:hAnsi="Times New Roman" w:cs="Times New Roman"/>
+        </w:rPr>
+        <w:t xml:space="preserve">int </w:t>
       </w:r>
       <w:proofErr w:type="spellStart"/>
       <w:r>
@@ -538,7 +548,21 @@
         <w:rPr>
           <w:rFonts w:ascii="Times New Roman" w:hAnsi="Times New Roman" w:cs="Times New Roman"/>
         </w:rPr>
-        <w:t xml:space="preserve">        Map&lt;Integer , Integer&gt; map = new HashMap&lt;&gt;();</w:t>
+        <w:t xml:space="preserve">        Map&lt;</w:t>
+      </w:r>
+      <w:proofErr w:type="gramStart"/>
+      <w:r>
+        <w:rPr>
+          <w:rFonts w:ascii="Times New Roman" w:hAnsi="Times New Roman" w:cs="Times New Roman"/>
+        </w:rPr>
+        <w:t>Integer ,</w:t>
+      </w:r>
+      <w:proofErr w:type="gramEnd"/>
+      <w:r>
+        <w:rPr>
+          <w:rFonts w:ascii="Times New Roman" w:hAnsi="Times New Roman" w:cs="Times New Roman"/>
+        </w:rPr>
+        <w:t xml:space="preserve"> Integer&gt; map = new HashMap&lt;&gt;();</w:t>
       </w:r>
     </w:p>
     <w:p>
@@ -577,7 +601,21 @@
         <w:rPr>
           <w:rFonts w:ascii="Times New Roman" w:hAnsi="Times New Roman" w:cs="Times New Roman"/>
         </w:rPr>
-        <w:t xml:space="preserve">        for(int </w:t>
+        <w:t xml:space="preserve">        </w:t>
+      </w:r>
+      <w:proofErr w:type="gramStart"/>
+      <w:r>
+        <w:rPr>
+          <w:rFonts w:ascii="Times New Roman" w:hAnsi="Times New Roman" w:cs="Times New Roman"/>
+        </w:rPr>
+        <w:t>for(</w:t>
+      </w:r>
+      <w:proofErr w:type="gramEnd"/>
+      <w:r>
+        <w:rPr>
+          <w:rFonts w:ascii="Times New Roman" w:hAnsi="Times New Roman" w:cs="Times New Roman"/>
+        </w:rPr>
+        <w:t xml:space="preserve">int </w:t>
       </w:r>
       <w:proofErr w:type="spellStart"/>
       <w:r>
@@ -605,13 +643,40 @@
         <w:rPr>
           <w:rFonts w:ascii="Times New Roman" w:hAnsi="Times New Roman" w:cs="Times New Roman"/>
         </w:rPr>
-        <w:t xml:space="preserve">&lt; n ; </w:t>
+        <w:t>&lt; n ; i++){</w:t>
+      </w:r>
+    </w:p>
+    <w:p>
+      <w:pPr>
+        <w:rPr>
+          <w:rFonts w:ascii="Times New Roman" w:hAnsi="Times New Roman" w:cs="Times New Roman"/>
+        </w:rPr>
+      </w:pPr>
+      <w:r>
+        <w:rPr>
+          <w:rFonts w:ascii="Times New Roman" w:hAnsi="Times New Roman" w:cs="Times New Roman"/>
+        </w:rPr>
+        <w:t xml:space="preserve">            sum += </w:t>
       </w:r>
       <w:proofErr w:type="spellStart"/>
       <w:r>
         <w:rPr>
           <w:rFonts w:ascii="Times New Roman" w:hAnsi="Times New Roman" w:cs="Times New Roman"/>
         </w:rPr>
+        <w:t>arr</w:t>
+      </w:r>
+      <w:proofErr w:type="spellEnd"/>
+      <w:r>
+        <w:rPr>
+          <w:rFonts w:ascii="Times New Roman" w:hAnsi="Times New Roman" w:cs="Times New Roman"/>
+        </w:rPr>
+        <w:t>[</w:t>
+      </w:r>
+      <w:proofErr w:type="spellStart"/>
+      <w:r>
+        <w:rPr>
+          <w:rFonts w:ascii="Times New Roman" w:hAnsi="Times New Roman" w:cs="Times New Roman"/>
+        </w:rPr>
         <w:t>i</w:t>
       </w:r>
       <w:proofErr w:type="spellEnd"/>
@@ -619,40 +684,156 @@
         <w:rPr>
           <w:rFonts w:ascii="Times New Roman" w:hAnsi="Times New Roman" w:cs="Times New Roman"/>
         </w:rPr>
-        <w:t>++){</w:t>
-      </w:r>
-    </w:p>
-    <w:p>
-      <w:pPr>
-        <w:rPr>
-          <w:rFonts w:ascii="Times New Roman" w:hAnsi="Times New Roman" w:cs="Times New Roman"/>
-        </w:rPr>
-      </w:pPr>
-      <w:r>
-        <w:rPr>
-          <w:rFonts w:ascii="Times New Roman" w:hAnsi="Times New Roman" w:cs="Times New Roman"/>
-        </w:rPr>
-        <w:t xml:space="preserve">            sum += </w:t>
+        <w:t>];</w:t>
+      </w:r>
+    </w:p>
+    <w:p>
+      <w:pPr>
+        <w:rPr>
+          <w:rFonts w:ascii="Times New Roman" w:hAnsi="Times New Roman" w:cs="Times New Roman"/>
+        </w:rPr>
+      </w:pPr>
+      <w:r>
+        <w:rPr>
+          <w:rFonts w:ascii="Times New Roman" w:hAnsi="Times New Roman" w:cs="Times New Roman"/>
+        </w:rPr>
+        <w:t xml:space="preserve">            </w:t>
+      </w:r>
+      <w:proofErr w:type="gramStart"/>
+      <w:r>
+        <w:rPr>
+          <w:rFonts w:ascii="Times New Roman" w:hAnsi="Times New Roman" w:cs="Times New Roman"/>
+        </w:rPr>
+        <w:t>if(</w:t>
+      </w:r>
+      <w:proofErr w:type="gramEnd"/>
+      <w:r>
+        <w:rPr>
+          <w:rFonts w:ascii="Times New Roman" w:hAnsi="Times New Roman" w:cs="Times New Roman"/>
+        </w:rPr>
+        <w:t>sum == 0){</w:t>
+      </w:r>
+    </w:p>
+    <w:p>
+      <w:pPr>
+        <w:rPr>
+          <w:rFonts w:ascii="Times New Roman" w:hAnsi="Times New Roman" w:cs="Times New Roman"/>
+        </w:rPr>
+      </w:pPr>
+      <w:r>
+        <w:rPr>
+          <w:rFonts w:ascii="Times New Roman" w:hAnsi="Times New Roman" w:cs="Times New Roman"/>
+        </w:rPr>
+        <w:t xml:space="preserve">                max = </w:t>
       </w:r>
       <w:proofErr w:type="spellStart"/>
       <w:r>
         <w:rPr>
           <w:rFonts w:ascii="Times New Roman" w:hAnsi="Times New Roman" w:cs="Times New Roman"/>
         </w:rPr>
-        <w:t>arr</w:t>
+        <w:t>i</w:t>
       </w:r>
       <w:proofErr w:type="spellEnd"/>
       <w:r>
         <w:rPr>
           <w:rFonts w:ascii="Times New Roman" w:hAnsi="Times New Roman" w:cs="Times New Roman"/>
         </w:rPr>
-        <w:t>[</w:t>
+        <w:t xml:space="preserve"> + 1;</w:t>
+      </w:r>
+    </w:p>
+    <w:p>
+      <w:pPr>
+        <w:rPr>
+          <w:rFonts w:ascii="Times New Roman" w:hAnsi="Times New Roman" w:cs="Times New Roman"/>
+        </w:rPr>
+      </w:pPr>
+      <w:r>
+        <w:rPr>
+          <w:rFonts w:ascii="Times New Roman" w:hAnsi="Times New Roman" w:cs="Times New Roman"/>
+        </w:rPr>
+        <w:t xml:space="preserve">            }</w:t>
+      </w:r>
+    </w:p>
+    <w:p>
+      <w:pPr>
+        <w:rPr>
+          <w:rFonts w:ascii="Times New Roman" w:hAnsi="Times New Roman" w:cs="Times New Roman"/>
+        </w:rPr>
+      </w:pPr>
+      <w:r>
+        <w:rPr>
+          <w:rFonts w:ascii="Times New Roman" w:hAnsi="Times New Roman" w:cs="Times New Roman"/>
+        </w:rPr>
+        <w:t xml:space="preserve">            else if </w:t>
+      </w:r>
+      <w:proofErr w:type="gramStart"/>
+      <w:r>
+        <w:rPr>
+          <w:rFonts w:ascii="Times New Roman" w:hAnsi="Times New Roman" w:cs="Times New Roman"/>
+        </w:rPr>
+        <w:t>(!</w:t>
       </w:r>
       <w:proofErr w:type="spellStart"/>
       <w:r>
         <w:rPr>
           <w:rFonts w:ascii="Times New Roman" w:hAnsi="Times New Roman" w:cs="Times New Roman"/>
         </w:rPr>
+        <w:t>map</w:t>
+      </w:r>
+      <w:proofErr w:type="gramEnd"/>
+      <w:r>
+        <w:rPr>
+          <w:rFonts w:ascii="Times New Roman" w:hAnsi="Times New Roman" w:cs="Times New Roman"/>
+        </w:rPr>
+        <w:t>.containsKey</w:t>
+      </w:r>
+      <w:proofErr w:type="spellEnd"/>
+      <w:r>
+        <w:rPr>
+          <w:rFonts w:ascii="Times New Roman" w:hAnsi="Times New Roman" w:cs="Times New Roman"/>
+        </w:rPr>
+        <w:t>(sum)){</w:t>
+      </w:r>
+    </w:p>
+    <w:p>
+      <w:pPr>
+        <w:rPr>
+          <w:rFonts w:ascii="Times New Roman" w:hAnsi="Times New Roman" w:cs="Times New Roman"/>
+        </w:rPr>
+      </w:pPr>
+      <w:r>
+        <w:rPr>
+          <w:rFonts w:ascii="Times New Roman" w:hAnsi="Times New Roman" w:cs="Times New Roman"/>
+        </w:rPr>
+        <w:t xml:space="preserve">                </w:t>
+      </w:r>
+      <w:proofErr w:type="spellStart"/>
+      <w:proofErr w:type="gramStart"/>
+      <w:r>
+        <w:rPr>
+          <w:rFonts w:ascii="Times New Roman" w:hAnsi="Times New Roman" w:cs="Times New Roman"/>
+        </w:rPr>
+        <w:t>map.put</w:t>
+      </w:r>
+      <w:proofErr w:type="spellEnd"/>
+      <w:r>
+        <w:rPr>
+          <w:rFonts w:ascii="Times New Roman" w:hAnsi="Times New Roman" w:cs="Times New Roman"/>
+        </w:rPr>
+        <w:t>(</w:t>
+      </w:r>
+      <w:proofErr w:type="gramEnd"/>
+      <w:r>
+        <w:rPr>
+          <w:rFonts w:ascii="Times New Roman" w:hAnsi="Times New Roman" w:cs="Times New Roman"/>
+        </w:rPr>
+        <w:t xml:space="preserve">sum , </w:t>
+      </w:r>
+      <w:proofErr w:type="spellStart"/>
+      <w:r>
+        <w:rPr>
+          <w:rFonts w:ascii="Times New Roman" w:hAnsi="Times New Roman" w:cs="Times New Roman"/>
+        </w:rPr>
         <w:t>i</w:t>
       </w:r>
       <w:proofErr w:type="spellEnd"/>
@@ -660,21 +841,42 @@
         <w:rPr>
           <w:rFonts w:ascii="Times New Roman" w:hAnsi="Times New Roman" w:cs="Times New Roman"/>
         </w:rPr>
-        <w:t>];</w:t>
-      </w:r>
-    </w:p>
-    <w:p>
-      <w:pPr>
-        <w:rPr>
-          <w:rFonts w:ascii="Times New Roman" w:hAnsi="Times New Roman" w:cs="Times New Roman"/>
-        </w:rPr>
-      </w:pPr>
-      <w:r>
-        <w:rPr>
-          <w:rFonts w:ascii="Times New Roman" w:hAnsi="Times New Roman" w:cs="Times New Roman"/>
-        </w:rPr>
-        <w:t xml:space="preserve">            if(sum == 0){</w:t>
-      </w:r>
+        <w:t>);</w:t>
+      </w:r>
+    </w:p>
+    <w:p>
+      <w:pPr>
+        <w:rPr>
+          <w:rFonts w:ascii="Times New Roman" w:hAnsi="Times New Roman" w:cs="Times New Roman"/>
+        </w:rPr>
+      </w:pPr>
+      <w:r>
+        <w:rPr>
+          <w:rFonts w:ascii="Times New Roman" w:hAnsi="Times New Roman" w:cs="Times New Roman"/>
+        </w:rPr>
+        <w:t xml:space="preserve">            }</w:t>
+      </w:r>
+    </w:p>
+    <w:p>
+      <w:pPr>
+        <w:rPr>
+          <w:rFonts w:ascii="Times New Roman" w:hAnsi="Times New Roman" w:cs="Times New Roman"/>
+        </w:rPr>
+      </w:pPr>
+      <w:r>
+        <w:rPr>
+          <w:rFonts w:ascii="Times New Roman" w:hAnsi="Times New Roman" w:cs="Times New Roman"/>
+        </w:rPr>
+        <w:t xml:space="preserve">            </w:t>
+      </w:r>
+      <w:proofErr w:type="gramStart"/>
+      <w:r>
+        <w:rPr>
+          <w:rFonts w:ascii="Times New Roman" w:hAnsi="Times New Roman" w:cs="Times New Roman"/>
+        </w:rPr>
+        <w:t>else{</w:t>
+      </w:r>
+      <w:proofErr w:type="gramEnd"/>
     </w:p>
     <w:p>
       <w:pPr>
@@ -689,152 +891,26 @@
         <w:t xml:space="preserve">                max = </w:t>
       </w:r>
       <w:proofErr w:type="spellStart"/>
-      <w:r>
-        <w:rPr>
-          <w:rFonts w:ascii="Times New Roman" w:hAnsi="Times New Roman" w:cs="Times New Roman"/>
-        </w:rPr>
-        <w:t>i</w:t>
+      <w:proofErr w:type="gramStart"/>
+      <w:r>
+        <w:rPr>
+          <w:rFonts w:ascii="Times New Roman" w:hAnsi="Times New Roman" w:cs="Times New Roman"/>
+        </w:rPr>
+        <w:t>Math.max</w:t>
       </w:r>
       <w:proofErr w:type="spellEnd"/>
       <w:r>
         <w:rPr>
           <w:rFonts w:ascii="Times New Roman" w:hAnsi="Times New Roman" w:cs="Times New Roman"/>
         </w:rPr>
-        <w:t xml:space="preserve"> + 1;</w:t>
-      </w:r>
-    </w:p>
-    <w:p>
-      <w:pPr>
-        <w:rPr>
-          <w:rFonts w:ascii="Times New Roman" w:hAnsi="Times New Roman" w:cs="Times New Roman"/>
-        </w:rPr>
-      </w:pPr>
-      <w:r>
-        <w:rPr>
-          <w:rFonts w:ascii="Times New Roman" w:hAnsi="Times New Roman" w:cs="Times New Roman"/>
-        </w:rPr>
-        <w:t xml:space="preserve">            }</w:t>
-      </w:r>
-    </w:p>
-    <w:p>
-      <w:pPr>
-        <w:rPr>
-          <w:rFonts w:ascii="Times New Roman" w:hAnsi="Times New Roman" w:cs="Times New Roman"/>
-        </w:rPr>
-      </w:pPr>
-      <w:r>
-        <w:rPr>
-          <w:rFonts w:ascii="Times New Roman" w:hAnsi="Times New Roman" w:cs="Times New Roman"/>
-        </w:rPr>
-        <w:t xml:space="preserve">            else if (!</w:t>
-      </w:r>
-      <w:proofErr w:type="spellStart"/>
-      <w:r>
-        <w:rPr>
-          <w:rFonts w:ascii="Times New Roman" w:hAnsi="Times New Roman" w:cs="Times New Roman"/>
-        </w:rPr>
-        <w:t>map.containsKey</w:t>
-      </w:r>
-      <w:proofErr w:type="spellEnd"/>
-      <w:r>
-        <w:rPr>
-          <w:rFonts w:ascii="Times New Roman" w:hAnsi="Times New Roman" w:cs="Times New Roman"/>
-        </w:rPr>
-        <w:t>(sum)){</w:t>
-      </w:r>
-    </w:p>
-    <w:p>
-      <w:pPr>
-        <w:rPr>
-          <w:rFonts w:ascii="Times New Roman" w:hAnsi="Times New Roman" w:cs="Times New Roman"/>
-        </w:rPr>
-      </w:pPr>
-      <w:r>
-        <w:rPr>
-          <w:rFonts w:ascii="Times New Roman" w:hAnsi="Times New Roman" w:cs="Times New Roman"/>
-        </w:rPr>
-        <w:t xml:space="preserve">                </w:t>
-      </w:r>
-      <w:proofErr w:type="spellStart"/>
-      <w:r>
-        <w:rPr>
-          <w:rFonts w:ascii="Times New Roman" w:hAnsi="Times New Roman" w:cs="Times New Roman"/>
-        </w:rPr>
-        <w:t>map.put</w:t>
-      </w:r>
-      <w:proofErr w:type="spellEnd"/>
-      <w:r>
-        <w:rPr>
-          <w:rFonts w:ascii="Times New Roman" w:hAnsi="Times New Roman" w:cs="Times New Roman"/>
-        </w:rPr>
-        <w:t xml:space="preserve">(sum , </w:t>
-      </w:r>
-      <w:proofErr w:type="spellStart"/>
-      <w:r>
-        <w:rPr>
-          <w:rFonts w:ascii="Times New Roman" w:hAnsi="Times New Roman" w:cs="Times New Roman"/>
-        </w:rPr>
-        <w:t>i</w:t>
-      </w:r>
-      <w:proofErr w:type="spellEnd"/>
-      <w:r>
-        <w:rPr>
-          <w:rFonts w:ascii="Times New Roman" w:hAnsi="Times New Roman" w:cs="Times New Roman"/>
-        </w:rPr>
-        <w:t>);</w:t>
-      </w:r>
-    </w:p>
-    <w:p>
-      <w:pPr>
-        <w:rPr>
-          <w:rFonts w:ascii="Times New Roman" w:hAnsi="Times New Roman" w:cs="Times New Roman"/>
-        </w:rPr>
-      </w:pPr>
-      <w:r>
-        <w:rPr>
-          <w:rFonts w:ascii="Times New Roman" w:hAnsi="Times New Roman" w:cs="Times New Roman"/>
-        </w:rPr>
-        <w:t xml:space="preserve">            }</w:t>
-      </w:r>
-    </w:p>
-    <w:p>
-      <w:pPr>
-        <w:rPr>
-          <w:rFonts w:ascii="Times New Roman" w:hAnsi="Times New Roman" w:cs="Times New Roman"/>
-        </w:rPr>
-      </w:pPr>
-      <w:r>
-        <w:rPr>
-          <w:rFonts w:ascii="Times New Roman" w:hAnsi="Times New Roman" w:cs="Times New Roman"/>
-        </w:rPr>
-        <w:t xml:space="preserve">            else{</w:t>
-      </w:r>
-    </w:p>
-    <w:p>
-      <w:pPr>
-        <w:rPr>
-          <w:rFonts w:ascii="Times New Roman" w:hAnsi="Times New Roman" w:cs="Times New Roman"/>
-        </w:rPr>
-      </w:pPr>
-      <w:r>
-        <w:rPr>
-          <w:rFonts w:ascii="Times New Roman" w:hAnsi="Times New Roman" w:cs="Times New Roman"/>
-        </w:rPr>
-        <w:t xml:space="preserve">                max = </w:t>
-      </w:r>
-      <w:proofErr w:type="spellStart"/>
-      <w:r>
-        <w:rPr>
-          <w:rFonts w:ascii="Times New Roman" w:hAnsi="Times New Roman" w:cs="Times New Roman"/>
-        </w:rPr>
-        <w:t>Math.max</w:t>
-      </w:r>
-      <w:proofErr w:type="spellEnd"/>
-      <w:r>
-        <w:rPr>
-          <w:rFonts w:ascii="Times New Roman" w:hAnsi="Times New Roman" w:cs="Times New Roman"/>
-        </w:rPr>
-        <w:t xml:space="preserve">(max , </w:t>
+        <w:t>(</w:t>
+      </w:r>
+      <w:proofErr w:type="gramEnd"/>
+      <w:r>
+        <w:rPr>
+          <w:rFonts w:ascii="Times New Roman" w:hAnsi="Times New Roman" w:cs="Times New Roman"/>
+        </w:rPr>
+        <w:t xml:space="preserve">max , </w:t>
       </w:r>
       <w:proofErr w:type="spellStart"/>
       <w:r>
@@ -1372,6 +1448,7 @@
   <w:style w:type="character" w:default="1" w:styleId="DefaultParagraphFont">
     <w:name w:val="Default Paragraph Font"/>
     <w:uiPriority w:val="1"/>
+    <w:semiHidden/>
     <w:unhideWhenUsed/>
   </w:style>
   <w:style w:type="table" w:default="1" w:styleId="TableNormal">
